--- a/数据库设计.docx
+++ b/数据库设计.docx
@@ -5,12 +5,14 @@
     <w:p>
       <w:pPr>
         <w:rPr>
+          <w:rFonts w:hint="eastAsia"/>
           <w:b/>
           <w:bCs/>
           <w:sz w:val="32"/>
           <w:szCs w:val="32"/>
         </w:rPr>
       </w:pPr>
+      <w:bookmarkStart w:id="0" w:name="OLE_LINK2"/>
       <w:r>
         <w:rPr>
           <w:rFonts w:hint="eastAsia"/>
@@ -25,6 +27,7 @@
     <w:p>
       <w:pPr>
         <w:rPr>
+          <w:rFonts w:hint="eastAsia"/>
           <w:sz w:val="28"/>
           <w:szCs w:val="28"/>
         </w:rPr>
@@ -41,33 +44,98 @@
     <w:p>
       <w:pPr>
         <w:rPr>
-          <w:sz w:val="28"/>
-          <w:szCs w:val="28"/>
-        </w:rPr>
-      </w:pPr>
-      <w:r>
-        <w:rPr>
-          <w:rFonts w:hint="eastAsia"/>
-          <w:sz w:val="28"/>
-          <w:szCs w:val="28"/>
-        </w:rPr>
-        <w:t>用户ID（自增），昵称，</w:t>
-      </w:r>
-      <w:r>
-        <w:rPr>
-          <w:rFonts w:hint="eastAsia"/>
-          <w:sz w:val="28"/>
-          <w:szCs w:val="28"/>
-        </w:rPr>
-        <w:t>头像，</w:t>
-      </w:r>
-      <w:r>
-        <w:rPr>
-          <w:rFonts w:hint="eastAsia"/>
-          <w:sz w:val="28"/>
-          <w:szCs w:val="28"/>
-        </w:rPr>
-        <w:t>账号，密码（加密存储），邮箱（邮箱注册）、状态（是否封禁</w:t>
+          <w:rFonts w:hint="eastAsia"/>
+          <w:sz w:val="28"/>
+          <w:szCs w:val="28"/>
+        </w:rPr>
+      </w:pPr>
+      <w:r>
+        <w:rPr>
+          <w:rFonts w:hint="eastAsia"/>
+          <w:sz w:val="28"/>
+          <w:szCs w:val="28"/>
+        </w:rPr>
+        <w:t>用户ID（自增），昵称</w:t>
+      </w:r>
+      <w:r>
+        <w:rPr>
+          <w:rFonts w:hint="eastAsia"/>
+          <w:sz w:val="28"/>
+          <w:szCs w:val="28"/>
+        </w:rPr>
+        <w:t>（唯一性约束）</w:t>
+      </w:r>
+      <w:r>
+        <w:rPr>
+          <w:rFonts w:hint="eastAsia"/>
+          <w:sz w:val="28"/>
+          <w:szCs w:val="28"/>
+        </w:rPr>
+        <w:t>，</w:t>
+      </w:r>
+      <w:r>
+        <w:rPr>
+          <w:rFonts w:hint="eastAsia"/>
+          <w:sz w:val="28"/>
+          <w:szCs w:val="28"/>
+        </w:rPr>
+        <w:t>头像</w:t>
+      </w:r>
+      <w:r>
+        <w:rPr>
+          <w:rFonts w:hint="eastAsia"/>
+          <w:sz w:val="28"/>
+          <w:szCs w:val="28"/>
+        </w:rPr>
+        <w:t>URL</w:t>
+      </w:r>
+      <w:r>
+        <w:rPr>
+          <w:rFonts w:hint="eastAsia"/>
+          <w:sz w:val="28"/>
+          <w:szCs w:val="28"/>
+        </w:rPr>
+        <w:t>，</w:t>
+      </w:r>
+      <w:r>
+        <w:rPr>
+          <w:rFonts w:hint="eastAsia"/>
+          <w:sz w:val="28"/>
+          <w:szCs w:val="28"/>
+        </w:rPr>
+        <w:t>账号</w:t>
+      </w:r>
+      <w:r>
+        <w:rPr>
+          <w:rFonts w:hint="eastAsia"/>
+          <w:sz w:val="28"/>
+          <w:szCs w:val="28"/>
+        </w:rPr>
+        <w:t>（唯一性约束）</w:t>
+      </w:r>
+      <w:r>
+        <w:rPr>
+          <w:rFonts w:hint="eastAsia"/>
+          <w:sz w:val="28"/>
+          <w:szCs w:val="28"/>
+        </w:rPr>
+        <w:t>，密码（加密存储），邮箱（邮箱注册）</w:t>
+      </w:r>
+      <w:r>
+        <w:rPr>
+          <w:rFonts w:hint="eastAsia"/>
+          <w:sz w:val="28"/>
+          <w:szCs w:val="28"/>
+        </w:rPr>
+        <w:t>（唯一性约束）</w:t>
+      </w:r>
+      <w:r>
+        <w:rPr>
+          <w:rFonts w:hint="eastAsia"/>
+          <w:sz w:val="28"/>
+          <w:szCs w:val="28"/>
+        </w:rPr>
+        <w:t>、状态（是否封禁</w:t>
       </w:r>
       <w:r>
         <w:rPr>
@@ -83,6 +151,14 @@
           <w:sz w:val="28"/>
           <w:szCs w:val="28"/>
         </w:rPr>
+        <w:t>等</w:t>
+      </w:r>
+      <w:r>
+        <w:rPr>
+          <w:rFonts w:hint="eastAsia"/>
+          <w:sz w:val="28"/>
+          <w:szCs w:val="28"/>
+        </w:rPr>
         <w:t>）</w:t>
       </w:r>
     </w:p>
@@ -98,6 +174,7 @@
     <w:p>
       <w:pPr>
         <w:rPr>
+          <w:rFonts w:hint="eastAsia"/>
           <w:sz w:val="28"/>
           <w:szCs w:val="28"/>
         </w:rPr>
@@ -114,31 +191,49 @@
     <w:p>
       <w:pPr>
         <w:rPr>
-          <w:sz w:val="28"/>
-          <w:szCs w:val="28"/>
-        </w:rPr>
-      </w:pPr>
-      <w:r>
-        <w:rPr>
-          <w:rFonts w:hint="eastAsia"/>
-          <w:sz w:val="28"/>
-          <w:szCs w:val="28"/>
-        </w:rPr>
-        <w:t>管理员ID（自增），账号，密码（加密存储），权限等级</w:t>
-      </w:r>
-    </w:p>
-    <w:p>
-      <w:pPr>
-        <w:rPr>
-          <w:rFonts w:hint="eastAsia"/>
-          <w:sz w:val="28"/>
-          <w:szCs w:val="28"/>
-        </w:rPr>
-      </w:pPr>
-    </w:p>
-    <w:p>
-      <w:pPr>
-        <w:rPr>
+          <w:rFonts w:hint="eastAsia"/>
+          <w:sz w:val="28"/>
+          <w:szCs w:val="28"/>
+        </w:rPr>
+      </w:pPr>
+      <w:r>
+        <w:rPr>
+          <w:rFonts w:hint="eastAsia"/>
+          <w:sz w:val="28"/>
+          <w:szCs w:val="28"/>
+        </w:rPr>
+        <w:t>管理员ID（自增），账号</w:t>
+      </w:r>
+      <w:r>
+        <w:rPr>
+          <w:rFonts w:hint="eastAsia"/>
+          <w:sz w:val="28"/>
+          <w:szCs w:val="28"/>
+        </w:rPr>
+        <w:t>（唯一性约束）</w:t>
+      </w:r>
+      <w:r>
+        <w:rPr>
+          <w:rFonts w:hint="eastAsia"/>
+          <w:sz w:val="28"/>
+          <w:szCs w:val="28"/>
+        </w:rPr>
+        <w:t>，密码（加密存储），权限等级</w:t>
+      </w:r>
+    </w:p>
+    <w:p>
+      <w:pPr>
+        <w:rPr>
+          <w:rFonts w:hint="eastAsia"/>
+          <w:sz w:val="28"/>
+          <w:szCs w:val="28"/>
+        </w:rPr>
+      </w:pPr>
+    </w:p>
+    <w:p>
+      <w:pPr>
+        <w:rPr>
+          <w:rFonts w:hint="eastAsia"/>
           <w:sz w:val="28"/>
           <w:szCs w:val="28"/>
         </w:rPr>
@@ -155,6 +250,7 @@
     <w:p>
       <w:pPr>
         <w:rPr>
+          <w:rFonts w:hint="eastAsia"/>
           <w:sz w:val="28"/>
           <w:szCs w:val="28"/>
         </w:rPr>
@@ -167,18 +263,44 @@
         </w:rPr>
         <w:t>种类ID（自增），种类</w:t>
       </w:r>
-    </w:p>
-    <w:p>
-      <w:pPr>
-        <w:rPr>
-          <w:sz w:val="28"/>
-          <w:szCs w:val="28"/>
-        </w:rPr>
-      </w:pPr>
-    </w:p>
-    <w:p>
-      <w:pPr>
-        <w:rPr>
+      <w:r>
+        <w:rPr>
+          <w:rFonts w:hint="eastAsia"/>
+          <w:sz w:val="28"/>
+          <w:szCs w:val="28"/>
+        </w:rPr>
+        <w:t>名</w:t>
+      </w:r>
+      <w:r>
+        <w:rPr>
+          <w:rFonts w:hint="eastAsia"/>
+          <w:sz w:val="28"/>
+          <w:szCs w:val="28"/>
+        </w:rPr>
+        <w:t>（唯一性约束）</w:t>
+      </w:r>
+      <w:r>
+        <w:rPr>
+          <w:rFonts w:hint="eastAsia"/>
+          <w:sz w:val="28"/>
+          <w:szCs w:val="28"/>
+        </w:rPr>
+        <w:t>、种类简介、种类图片URL</w:t>
+      </w:r>
+    </w:p>
+    <w:p>
+      <w:pPr>
+        <w:rPr>
+          <w:rFonts w:hint="eastAsia"/>
+          <w:sz w:val="28"/>
+          <w:szCs w:val="28"/>
+        </w:rPr>
+      </w:pPr>
+    </w:p>
+    <w:p>
+      <w:pPr>
+        <w:rPr>
+          <w:rFonts w:hint="eastAsia"/>
           <w:sz w:val="28"/>
           <w:szCs w:val="28"/>
         </w:rPr>
@@ -195,6 +317,7 @@
     <w:p>
       <w:pPr>
         <w:rPr>
+          <w:rFonts w:hint="eastAsia"/>
           <w:sz w:val="28"/>
           <w:szCs w:val="28"/>
         </w:rPr>
@@ -213,20 +336,46 @@
           <w:sz w:val="28"/>
           <w:szCs w:val="28"/>
         </w:rPr>
-        <w:t>，帖子标题，帖子种类（源自种类表），发布时间，帖子正文，帖子作者（源自用户表）</w:t>
-      </w:r>
-    </w:p>
-    <w:p>
-      <w:pPr>
-        <w:rPr>
-          <w:sz w:val="28"/>
-          <w:szCs w:val="28"/>
-        </w:rPr>
-      </w:pPr>
-    </w:p>
-    <w:p>
-      <w:pPr>
-        <w:rPr>
+        <w:t>，帖子标题，帖子种类（源自种类表），发布时间，帖子正文，帖子作者</w:t>
+      </w:r>
+      <w:r>
+        <w:rPr>
+          <w:rFonts w:hint="eastAsia"/>
+          <w:sz w:val="28"/>
+          <w:szCs w:val="28"/>
+        </w:rPr>
+        <w:t>ID</w:t>
+      </w:r>
+      <w:r>
+        <w:rPr>
+          <w:rFonts w:hint="eastAsia"/>
+          <w:sz w:val="28"/>
+          <w:szCs w:val="28"/>
+        </w:rPr>
+        <w:t>（源自用户表）</w:t>
+      </w:r>
+      <w:r>
+        <w:rPr>
+          <w:rFonts w:hint="eastAsia"/>
+          <w:sz w:val="28"/>
+          <w:szCs w:val="28"/>
+        </w:rPr>
+        <w:t>，点赞数，点踩数</w:t>
+      </w:r>
+    </w:p>
+    <w:p>
+      <w:pPr>
+        <w:rPr>
+          <w:rFonts w:hint="eastAsia"/>
+          <w:sz w:val="28"/>
+          <w:szCs w:val="28"/>
+        </w:rPr>
+      </w:pPr>
+    </w:p>
+    <w:p>
+      <w:pPr>
+        <w:rPr>
+          <w:rFonts w:hint="eastAsia"/>
           <w:sz w:val="28"/>
           <w:szCs w:val="28"/>
         </w:rPr>
@@ -243,30 +392,65 @@
     <w:p>
       <w:pPr>
         <w:rPr>
-          <w:sz w:val="28"/>
-          <w:szCs w:val="28"/>
-        </w:rPr>
-      </w:pPr>
-      <w:r>
-        <w:rPr>
-          <w:rFonts w:hint="eastAsia"/>
-          <w:sz w:val="28"/>
-          <w:szCs w:val="28"/>
-        </w:rPr>
-        <w:t>评论ID，评论正文，评论人（源自用户表），评论帖子（源自帖子表），发布时间</w:t>
-      </w:r>
-    </w:p>
-    <w:p>
-      <w:pPr>
-        <w:rPr>
-          <w:sz w:val="28"/>
-          <w:szCs w:val="28"/>
-        </w:rPr>
-      </w:pPr>
-    </w:p>
-    <w:p>
-      <w:pPr>
-        <w:rPr>
+          <w:rFonts w:hint="eastAsia"/>
+          <w:sz w:val="28"/>
+          <w:szCs w:val="28"/>
+        </w:rPr>
+      </w:pPr>
+      <w:r>
+        <w:rPr>
+          <w:rFonts w:hint="eastAsia"/>
+          <w:sz w:val="28"/>
+          <w:szCs w:val="28"/>
+        </w:rPr>
+        <w:t>评论ID，评论正文，评论人</w:t>
+      </w:r>
+      <w:r>
+        <w:rPr>
+          <w:rFonts w:hint="eastAsia"/>
+          <w:sz w:val="28"/>
+          <w:szCs w:val="28"/>
+        </w:rPr>
+        <w:t>ID</w:t>
+      </w:r>
+      <w:r>
+        <w:rPr>
+          <w:rFonts w:hint="eastAsia"/>
+          <w:sz w:val="28"/>
+          <w:szCs w:val="28"/>
+        </w:rPr>
+        <w:t>（源自用户表），评论帖子</w:t>
+      </w:r>
+      <w:r>
+        <w:rPr>
+          <w:rFonts w:hint="eastAsia"/>
+          <w:sz w:val="28"/>
+          <w:szCs w:val="28"/>
+        </w:rPr>
+        <w:t>ID</w:t>
+      </w:r>
+      <w:r>
+        <w:rPr>
+          <w:rFonts w:hint="eastAsia"/>
+          <w:sz w:val="28"/>
+          <w:szCs w:val="28"/>
+        </w:rPr>
+        <w:t>（源自帖子表），发布时间</w:t>
+      </w:r>
+    </w:p>
+    <w:p>
+      <w:pPr>
+        <w:rPr>
+          <w:rFonts w:hint="eastAsia"/>
+          <w:sz w:val="28"/>
+          <w:szCs w:val="28"/>
+        </w:rPr>
+      </w:pPr>
+    </w:p>
+    <w:p>
+      <w:pPr>
+        <w:rPr>
+          <w:rFonts w:hint="eastAsia"/>
           <w:sz w:val="28"/>
           <w:szCs w:val="28"/>
         </w:rPr>
@@ -291,16 +475,18 @@
     <w:p>
       <w:pPr>
         <w:rPr>
-          <w:sz w:val="28"/>
-          <w:szCs w:val="28"/>
-        </w:rPr>
-      </w:pPr>
-      <w:r>
-        <w:rPr>
-          <w:rFonts w:hint="eastAsia"/>
-          <w:sz w:val="28"/>
-          <w:szCs w:val="28"/>
-        </w:rPr>
+          <w:rFonts w:hint="eastAsia"/>
+          <w:sz w:val="28"/>
+          <w:szCs w:val="28"/>
+        </w:rPr>
+      </w:pPr>
+      <w:r>
+        <w:rPr>
+          <w:rFonts w:hint="eastAsia"/>
+          <w:sz w:val="28"/>
+          <w:szCs w:val="28"/>
+        </w:rPr>
+        <w:lastRenderedPageBreak/>
         <w:t>举报</w:t>
       </w:r>
       <w:r>
@@ -317,77 +503,129 @@
           <w:sz w:val="28"/>
           <w:szCs w:val="28"/>
         </w:rPr>
-        <w:t>举报原因，举报人，被举报人，举报时间，举报状态（是否审核完毕）</w:t>
-      </w:r>
-    </w:p>
-    <w:p>
-      <w:pPr>
-        <w:rPr>
-          <w:sz w:val="28"/>
-          <w:szCs w:val="28"/>
-        </w:rPr>
-      </w:pPr>
-    </w:p>
-    <w:p>
-      <w:pPr>
-        <w:rPr>
-          <w:sz w:val="28"/>
-          <w:szCs w:val="28"/>
-        </w:rPr>
-      </w:pPr>
-      <w:r>
-        <w:rPr>
-          <w:rFonts w:hint="eastAsia"/>
-          <w:sz w:val="28"/>
-          <w:szCs w:val="28"/>
-        </w:rPr>
-        <w:t>举报</w:t>
-      </w:r>
-      <w:r>
-        <w:rPr>
-          <w:rFonts w:hint="eastAsia"/>
-          <w:sz w:val="28"/>
-          <w:szCs w:val="28"/>
-        </w:rPr>
-        <w:t>帖子</w:t>
-      </w:r>
-      <w:r>
-        <w:rPr>
-          <w:rFonts w:hint="eastAsia"/>
-          <w:sz w:val="28"/>
-          <w:szCs w:val="28"/>
-        </w:rPr>
-        <w:t>表</w:t>
-      </w:r>
-    </w:p>
-    <w:p>
-      <w:pPr>
-        <w:rPr>
-          <w:rFonts w:hint="eastAsia"/>
-          <w:sz w:val="28"/>
-          <w:szCs w:val="28"/>
-        </w:rPr>
-      </w:pPr>
-      <w:r>
-        <w:rPr>
-          <w:rFonts w:hint="eastAsia"/>
-          <w:sz w:val="28"/>
-          <w:szCs w:val="28"/>
-        </w:rPr>
-        <w:t>举报ID，举报原因，举报人，被举报帖子，举报时间，举报状态（是否审核完毕）</w:t>
-      </w:r>
-    </w:p>
-    <w:p>
-      <w:pPr>
-        <w:rPr>
-          <w:sz w:val="28"/>
-          <w:szCs w:val="28"/>
-        </w:rPr>
-      </w:pPr>
-    </w:p>
-    <w:p>
-      <w:pPr>
-        <w:rPr>
+        <w:t>举报原因，举报人</w:t>
+      </w:r>
+      <w:r>
+        <w:rPr>
+          <w:rFonts w:hint="eastAsia"/>
+          <w:sz w:val="28"/>
+          <w:szCs w:val="28"/>
+        </w:rPr>
+        <w:t>ID（源自用户表）</w:t>
+      </w:r>
+      <w:r>
+        <w:rPr>
+          <w:rFonts w:hint="eastAsia"/>
+          <w:sz w:val="28"/>
+          <w:szCs w:val="28"/>
+        </w:rPr>
+        <w:t>，被举报人</w:t>
+      </w:r>
+      <w:r>
+        <w:rPr>
+          <w:rFonts w:hint="eastAsia"/>
+          <w:sz w:val="28"/>
+          <w:szCs w:val="28"/>
+        </w:rPr>
+        <w:t>ID（源自用户表）</w:t>
+      </w:r>
+      <w:r>
+        <w:rPr>
+          <w:rFonts w:hint="eastAsia"/>
+          <w:sz w:val="28"/>
+          <w:szCs w:val="28"/>
+        </w:rPr>
+        <w:t>，举报时间，举报状态（是否审核完毕）</w:t>
+      </w:r>
+    </w:p>
+    <w:p>
+      <w:pPr>
+        <w:rPr>
+          <w:rFonts w:hint="eastAsia"/>
+          <w:sz w:val="28"/>
+          <w:szCs w:val="28"/>
+        </w:rPr>
+      </w:pPr>
+    </w:p>
+    <w:p>
+      <w:pPr>
+        <w:rPr>
+          <w:rFonts w:hint="eastAsia"/>
+          <w:sz w:val="28"/>
+          <w:szCs w:val="28"/>
+        </w:rPr>
+      </w:pPr>
+      <w:r>
+        <w:rPr>
+          <w:rFonts w:hint="eastAsia"/>
+          <w:sz w:val="28"/>
+          <w:szCs w:val="28"/>
+        </w:rPr>
+        <w:t>举报帖子表</w:t>
+      </w:r>
+    </w:p>
+    <w:p>
+      <w:pPr>
+        <w:rPr>
+          <w:rFonts w:hint="eastAsia"/>
+          <w:sz w:val="28"/>
+          <w:szCs w:val="28"/>
+        </w:rPr>
+      </w:pPr>
+      <w:r>
+        <w:rPr>
+          <w:rFonts w:hint="eastAsia"/>
+          <w:sz w:val="28"/>
+          <w:szCs w:val="28"/>
+        </w:rPr>
+        <w:t>举报ID，举报原因，举报人</w:t>
+      </w:r>
+      <w:r>
+        <w:rPr>
+          <w:rFonts w:hint="eastAsia"/>
+          <w:sz w:val="28"/>
+          <w:szCs w:val="28"/>
+        </w:rPr>
+        <w:t>ID（源自用户表）</w:t>
+      </w:r>
+      <w:r>
+        <w:rPr>
+          <w:rFonts w:hint="eastAsia"/>
+          <w:sz w:val="28"/>
+          <w:szCs w:val="28"/>
+        </w:rPr>
+        <w:t>，被举报帖子</w:t>
+      </w:r>
+      <w:r>
+        <w:rPr>
+          <w:rFonts w:hint="eastAsia"/>
+          <w:sz w:val="28"/>
+          <w:szCs w:val="28"/>
+        </w:rPr>
+        <w:t>ID（源自帖子表）</w:t>
+      </w:r>
+      <w:r>
+        <w:rPr>
+          <w:rFonts w:hint="eastAsia"/>
+          <w:sz w:val="28"/>
+          <w:szCs w:val="28"/>
+        </w:rPr>
+        <w:t>，举报时间，举报状态（是否审核完毕）</w:t>
+      </w:r>
+    </w:p>
+    <w:p>
+      <w:pPr>
+        <w:rPr>
+          <w:rFonts w:hint="eastAsia"/>
+          <w:sz w:val="28"/>
+          <w:szCs w:val="28"/>
+        </w:rPr>
+      </w:pPr>
+    </w:p>
+    <w:p>
+      <w:pPr>
+        <w:rPr>
+          <w:rFonts w:hint="eastAsia"/>
           <w:sz w:val="28"/>
           <w:szCs w:val="28"/>
         </w:rPr>
@@ -415,33 +653,2263 @@
           <w:sz w:val="28"/>
           <w:szCs w:val="28"/>
         </w:rPr>
-        <w:t>反馈ID，反馈</w:t>
-      </w:r>
-      <w:r>
-        <w:rPr>
-          <w:rFonts w:hint="eastAsia"/>
-          <w:sz w:val="28"/>
-          <w:szCs w:val="28"/>
-        </w:rPr>
-        <w:t>内容</w:t>
-      </w:r>
-      <w:r>
-        <w:rPr>
-          <w:rFonts w:hint="eastAsia"/>
-          <w:sz w:val="28"/>
-          <w:szCs w:val="28"/>
-        </w:rPr>
-        <w:t>，反馈人，反馈时间，反馈状态（是否审核完毕）</w:t>
-      </w:r>
-    </w:p>
-    <w:p>
-      <w:pPr>
-        <w:rPr>
-          <w:rFonts w:hint="eastAsia"/>
-          <w:sz w:val="28"/>
-          <w:szCs w:val="28"/>
-        </w:rPr>
-      </w:pPr>
+        <w:t>反馈ID，反馈内容，反馈人</w:t>
+      </w:r>
+      <w:r>
+        <w:rPr>
+          <w:rFonts w:hint="eastAsia"/>
+          <w:sz w:val="28"/>
+          <w:szCs w:val="28"/>
+        </w:rPr>
+        <w:t>ID</w:t>
+      </w:r>
+      <w:bookmarkStart w:id="1" w:name="OLE_LINK1"/>
+      <w:r>
+        <w:rPr>
+          <w:rFonts w:hint="eastAsia"/>
+          <w:sz w:val="28"/>
+          <w:szCs w:val="28"/>
+        </w:rPr>
+        <w:t>（源自用户表）</w:t>
+      </w:r>
+      <w:bookmarkEnd w:id="1"/>
+      <w:r>
+        <w:rPr>
+          <w:rFonts w:hint="eastAsia"/>
+          <w:sz w:val="28"/>
+          <w:szCs w:val="28"/>
+        </w:rPr>
+        <w:t>，反馈时间，反馈状态（是否审核完毕）</w:t>
+      </w:r>
+    </w:p>
+    <w:p>
+      <w:pPr>
+        <w:rPr>
+          <w:rFonts w:hint="eastAsia"/>
+          <w:sz w:val="28"/>
+          <w:szCs w:val="28"/>
+        </w:rPr>
+      </w:pPr>
+    </w:p>
+    <w:p>
+      <w:pPr>
+        <w:rPr>
+          <w:rFonts w:hint="eastAsia"/>
+          <w:b/>
+          <w:bCs/>
+          <w:sz w:val="32"/>
+          <w:szCs w:val="32"/>
+        </w:rPr>
+      </w:pPr>
+      <w:r>
+        <w:rPr>
+          <w:rFonts w:hint="eastAsia"/>
+          <w:b/>
+          <w:bCs/>
+          <w:sz w:val="32"/>
+          <w:szCs w:val="32"/>
+        </w:rPr>
+        <w:t>联系</w:t>
+      </w:r>
+      <w:r>
+        <w:rPr>
+          <w:rFonts w:hint="eastAsia"/>
+          <w:b/>
+          <w:bCs/>
+          <w:sz w:val="32"/>
+          <w:szCs w:val="32"/>
+        </w:rPr>
+        <w:t>集</w:t>
+      </w:r>
+    </w:p>
+    <w:p>
+      <w:pPr>
+        <w:rPr>
+          <w:rFonts w:hint="eastAsia"/>
+          <w:sz w:val="28"/>
+          <w:szCs w:val="28"/>
+        </w:rPr>
+      </w:pPr>
+      <w:r>
+        <w:rPr>
+          <w:rFonts w:hint="eastAsia"/>
+          <w:sz w:val="28"/>
+          <w:szCs w:val="28"/>
+        </w:rPr>
+        <w:t>用户关注表</w:t>
+      </w:r>
+    </w:p>
+    <w:p>
+      <w:pPr>
+        <w:rPr>
+          <w:rFonts w:hint="eastAsia"/>
+          <w:sz w:val="28"/>
+          <w:szCs w:val="28"/>
+        </w:rPr>
+      </w:pPr>
+      <w:r>
+        <w:rPr>
+          <w:rFonts w:hint="eastAsia"/>
+          <w:sz w:val="28"/>
+          <w:szCs w:val="28"/>
+        </w:rPr>
+        <w:t>用户ID</w:t>
+      </w:r>
+      <w:r>
+        <w:rPr>
+          <w:rFonts w:hint="eastAsia"/>
+          <w:sz w:val="28"/>
+          <w:szCs w:val="28"/>
+        </w:rPr>
+        <w:t>（源自用户表）</w:t>
+      </w:r>
+      <w:r>
+        <w:rPr>
+          <w:rFonts w:hint="eastAsia"/>
+          <w:sz w:val="28"/>
+          <w:szCs w:val="28"/>
+        </w:rPr>
+        <w:t>，关注的人的ID</w:t>
+      </w:r>
+      <w:r>
+        <w:rPr>
+          <w:rFonts w:hint="eastAsia"/>
+          <w:sz w:val="28"/>
+          <w:szCs w:val="28"/>
+        </w:rPr>
+        <w:t>（源自用户表）</w:t>
+      </w:r>
+    </w:p>
+    <w:p>
+      <w:pPr>
+        <w:rPr>
+          <w:rFonts w:hint="eastAsia"/>
+          <w:sz w:val="28"/>
+          <w:szCs w:val="28"/>
+        </w:rPr>
+      </w:pPr>
+    </w:p>
+    <w:p>
+      <w:pPr>
+        <w:rPr>
+          <w:rFonts w:hint="eastAsia"/>
+          <w:sz w:val="28"/>
+          <w:szCs w:val="28"/>
+        </w:rPr>
+      </w:pPr>
+      <w:r>
+        <w:rPr>
+          <w:rFonts w:hint="eastAsia"/>
+          <w:sz w:val="28"/>
+          <w:szCs w:val="28"/>
+        </w:rPr>
+        <w:t>用户收藏表</w:t>
+      </w:r>
+    </w:p>
+    <w:p>
+      <w:pPr>
+        <w:rPr>
+          <w:rFonts w:hint="eastAsia"/>
+          <w:sz w:val="28"/>
+          <w:szCs w:val="28"/>
+        </w:rPr>
+      </w:pPr>
+      <w:r>
+        <w:rPr>
+          <w:rFonts w:hint="eastAsia"/>
+          <w:sz w:val="28"/>
+          <w:szCs w:val="28"/>
+        </w:rPr>
+        <w:t>用户ID</w:t>
+      </w:r>
+      <w:r>
+        <w:rPr>
+          <w:rFonts w:hint="eastAsia"/>
+          <w:sz w:val="28"/>
+          <w:szCs w:val="28"/>
+        </w:rPr>
+        <w:t>（源自用户表）</w:t>
+      </w:r>
+      <w:r>
+        <w:rPr>
+          <w:rFonts w:hint="eastAsia"/>
+          <w:sz w:val="28"/>
+          <w:szCs w:val="28"/>
+        </w:rPr>
+        <w:t>，收藏的帖子的ID</w:t>
+      </w:r>
+      <w:r>
+        <w:rPr>
+          <w:rFonts w:hint="eastAsia"/>
+          <w:sz w:val="28"/>
+          <w:szCs w:val="28"/>
+        </w:rPr>
+        <w:t>（源自帖子表）</w:t>
+      </w:r>
+    </w:p>
+    <w:p>
+      <w:pPr>
+        <w:rPr>
+          <w:rFonts w:hint="eastAsia"/>
+          <w:sz w:val="28"/>
+          <w:szCs w:val="28"/>
+        </w:rPr>
+      </w:pPr>
+    </w:p>
+    <w:p>
+      <w:pPr>
+        <w:rPr>
+          <w:rFonts w:hint="eastAsia"/>
+          <w:sz w:val="28"/>
+          <w:szCs w:val="28"/>
+        </w:rPr>
+      </w:pPr>
+      <w:r>
+        <w:rPr>
+          <w:rFonts w:hint="eastAsia"/>
+          <w:sz w:val="28"/>
+          <w:szCs w:val="28"/>
+        </w:rPr>
+        <w:t>用户喜好表</w:t>
+      </w:r>
+    </w:p>
+    <w:p>
+      <w:pPr>
+        <w:rPr>
+          <w:rFonts w:hint="eastAsia"/>
+          <w:sz w:val="28"/>
+          <w:szCs w:val="28"/>
+        </w:rPr>
+      </w:pPr>
+      <w:r>
+        <w:rPr>
+          <w:rFonts w:hint="eastAsia"/>
+          <w:sz w:val="28"/>
+          <w:szCs w:val="28"/>
+        </w:rPr>
+        <w:t>用户ID</w:t>
+      </w:r>
+      <w:r>
+        <w:rPr>
+          <w:rFonts w:hint="eastAsia"/>
+          <w:sz w:val="28"/>
+          <w:szCs w:val="28"/>
+        </w:rPr>
+        <w:t>（</w:t>
+      </w:r>
+      <w:bookmarkStart w:id="2" w:name="OLE_LINK3"/>
+      <w:r>
+        <w:rPr>
+          <w:rFonts w:hint="eastAsia"/>
+          <w:sz w:val="28"/>
+          <w:szCs w:val="28"/>
+        </w:rPr>
+        <w:t>源自用</w:t>
+      </w:r>
+      <w:r>
+        <w:rPr>
+          <w:rFonts w:hint="eastAsia"/>
+          <w:sz w:val="28"/>
+          <w:szCs w:val="28"/>
+        </w:rPr>
+        <w:t>户表）</w:t>
+      </w:r>
+      <w:r>
+        <w:rPr>
+          <w:rFonts w:hint="eastAsia"/>
+          <w:sz w:val="28"/>
+          <w:szCs w:val="28"/>
+        </w:rPr>
+        <w:t>，喜</w:t>
+      </w:r>
+      <w:bookmarkEnd w:id="2"/>
+      <w:r>
+        <w:rPr>
+          <w:rFonts w:hint="eastAsia"/>
+          <w:sz w:val="28"/>
+          <w:szCs w:val="28"/>
+        </w:rPr>
+        <w:t>爱的种类ID</w:t>
+      </w:r>
+      <w:r>
+        <w:rPr>
+          <w:rFonts w:hint="eastAsia"/>
+          <w:sz w:val="28"/>
+          <w:szCs w:val="28"/>
+        </w:rPr>
+        <w:t>（源自种类表）</w:t>
+      </w:r>
+    </w:p>
+    <w:bookmarkEnd w:id="0"/>
+    <w:p>
+      <w:pPr>
+        <w:rPr>
+          <w:rFonts w:hint="eastAsia"/>
+          <w:sz w:val="28"/>
+          <w:szCs w:val="28"/>
+        </w:rPr>
+      </w:pPr>
+    </w:p>
+    <w:p>
+      <w:pPr>
+        <w:rPr>
+          <w:rFonts w:hint="eastAsia"/>
+          <w:sz w:val="28"/>
+          <w:szCs w:val="28"/>
+        </w:rPr>
+      </w:pPr>
+    </w:p>
+    <w:p>
+      <w:pPr>
+        <w:rPr>
+          <w:rFonts w:hint="eastAsia"/>
+          <w:b/>
+          <w:bCs/>
+          <w:sz w:val="32"/>
+          <w:szCs w:val="32"/>
+        </w:rPr>
+      </w:pPr>
+      <w:r>
+        <w:rPr>
+          <w:rFonts w:hint="eastAsia"/>
+          <w:b/>
+          <w:bCs/>
+          <w:sz w:val="32"/>
+          <w:szCs w:val="32"/>
+        </w:rPr>
+        <w:lastRenderedPageBreak/>
+        <w:t>DDL</w:t>
+      </w:r>
+    </w:p>
+    <w:p>
+      <w:pPr>
+        <w:rPr>
+          <w:rFonts w:hint="eastAsia"/>
+          <w:sz w:val="28"/>
+          <w:szCs w:val="28"/>
+        </w:rPr>
+      </w:pPr>
+      <w:r>
+        <w:rPr>
+          <w:rFonts w:hint="eastAsia"/>
+          <w:sz w:val="28"/>
+          <w:szCs w:val="28"/>
+        </w:rPr>
+        <w:t>-- 用户表</w:t>
+      </w:r>
+    </w:p>
+    <w:p>
+      <w:pPr>
+        <w:rPr>
+          <w:rFonts w:hint="eastAsia"/>
+          <w:sz w:val="28"/>
+          <w:szCs w:val="28"/>
+        </w:rPr>
+      </w:pPr>
+      <w:r>
+        <w:rPr>
+          <w:rFonts w:hint="eastAsia"/>
+          <w:sz w:val="28"/>
+          <w:szCs w:val="28"/>
+        </w:rPr>
+        <w:t>CREATE TABLE user (</w:t>
+      </w:r>
+    </w:p>
+    <w:p>
+      <w:pPr>
+        <w:rPr>
+          <w:rFonts w:hint="eastAsia"/>
+          <w:sz w:val="28"/>
+          <w:szCs w:val="28"/>
+        </w:rPr>
+      </w:pPr>
+      <w:r>
+        <w:rPr>
+          <w:rFonts w:hint="eastAsia"/>
+          <w:sz w:val="28"/>
+          <w:szCs w:val="28"/>
+        </w:rPr>
+        <w:t xml:space="preserve">    user_id INT AUTO_INCREMENT PRIMARY KEY,</w:t>
+      </w:r>
+    </w:p>
+    <w:p>
+      <w:pPr>
+        <w:rPr>
+          <w:rFonts w:hint="eastAsia"/>
+          <w:sz w:val="28"/>
+          <w:szCs w:val="28"/>
+        </w:rPr>
+      </w:pPr>
+      <w:r>
+        <w:rPr>
+          <w:rFonts w:hint="eastAsia"/>
+          <w:sz w:val="28"/>
+          <w:szCs w:val="28"/>
+        </w:rPr>
+        <w:t xml:space="preserve">    nickname VARCHAR(50) NOT NULL UNIQUE,</w:t>
+      </w:r>
+    </w:p>
+    <w:p>
+      <w:pPr>
+        <w:rPr>
+          <w:rFonts w:hint="eastAsia"/>
+          <w:sz w:val="28"/>
+          <w:szCs w:val="28"/>
+        </w:rPr>
+      </w:pPr>
+      <w:r>
+        <w:rPr>
+          <w:rFonts w:hint="eastAsia"/>
+          <w:sz w:val="28"/>
+          <w:szCs w:val="28"/>
+        </w:rPr>
+        <w:t xml:space="preserve">    avatar_url VARCHAR(255),</w:t>
+      </w:r>
+    </w:p>
+    <w:p>
+      <w:pPr>
+        <w:rPr>
+          <w:rFonts w:hint="eastAsia"/>
+          <w:sz w:val="28"/>
+          <w:szCs w:val="28"/>
+        </w:rPr>
+      </w:pPr>
+      <w:r>
+        <w:rPr>
+          <w:rFonts w:hint="eastAsia"/>
+          <w:sz w:val="28"/>
+          <w:szCs w:val="28"/>
+        </w:rPr>
+        <w:t xml:space="preserve">    account VARCHAR(50) NOT NULL UNIQUE,</w:t>
+      </w:r>
+    </w:p>
+    <w:p>
+      <w:pPr>
+        <w:rPr>
+          <w:rFonts w:hint="eastAsia"/>
+          <w:sz w:val="28"/>
+          <w:szCs w:val="28"/>
+        </w:rPr>
+      </w:pPr>
+      <w:r>
+        <w:rPr>
+          <w:rFonts w:hint="eastAsia"/>
+          <w:sz w:val="28"/>
+          <w:szCs w:val="28"/>
+        </w:rPr>
+        <w:t xml:space="preserve">    password_hash VARCHAR(255) NOT NULL,  -- 加密存储的密码</w:t>
+      </w:r>
+    </w:p>
+    <w:p>
+      <w:pPr>
+        <w:rPr>
+          <w:rFonts w:hint="eastAsia"/>
+          <w:sz w:val="28"/>
+          <w:szCs w:val="28"/>
+        </w:rPr>
+      </w:pPr>
+      <w:r>
+        <w:rPr>
+          <w:rFonts w:hint="eastAsia"/>
+          <w:sz w:val="28"/>
+          <w:szCs w:val="28"/>
+        </w:rPr>
+        <w:t xml:space="preserve">    email VARCHAR(100) NOT NULL UNIQUE,  -- 邮箱注册</w:t>
+      </w:r>
+    </w:p>
+    <w:p>
+      <w:pPr>
+        <w:rPr>
+          <w:rFonts w:hint="eastAsia"/>
+          <w:sz w:val="28"/>
+          <w:szCs w:val="28"/>
+        </w:rPr>
+      </w:pPr>
+      <w:r>
+        <w:rPr>
+          <w:rFonts w:hint="eastAsia"/>
+          <w:sz w:val="28"/>
+          <w:szCs w:val="28"/>
+        </w:rPr>
+        <w:t xml:space="preserve">    status ENUM('active', 'banned', 'deleted') DEFAULT 'active'</w:t>
+      </w:r>
+    </w:p>
+    <w:p>
+      <w:pPr>
+        <w:rPr>
+          <w:rFonts w:hint="eastAsia"/>
+          <w:sz w:val="28"/>
+          <w:szCs w:val="28"/>
+        </w:rPr>
+      </w:pPr>
+      <w:r>
+        <w:rPr>
+          <w:rFonts w:hint="eastAsia"/>
+          <w:sz w:val="28"/>
+          <w:szCs w:val="28"/>
+        </w:rPr>
+        <w:t>);</w:t>
+      </w:r>
+    </w:p>
+    <w:p>
+      <w:pPr>
+        <w:rPr>
+          <w:rFonts w:hint="eastAsia"/>
+          <w:sz w:val="28"/>
+          <w:szCs w:val="28"/>
+        </w:rPr>
+      </w:pPr>
+    </w:p>
+    <w:p>
+      <w:pPr>
+        <w:rPr>
+          <w:rFonts w:hint="eastAsia"/>
+          <w:sz w:val="28"/>
+          <w:szCs w:val="28"/>
+        </w:rPr>
+      </w:pPr>
+      <w:r>
+        <w:rPr>
+          <w:rFonts w:hint="eastAsia"/>
+          <w:sz w:val="28"/>
+          <w:szCs w:val="28"/>
+        </w:rPr>
+        <w:t>-- 管理员表</w:t>
+      </w:r>
+    </w:p>
+    <w:p>
+      <w:pPr>
+        <w:rPr>
+          <w:rFonts w:hint="eastAsia"/>
+          <w:sz w:val="28"/>
+          <w:szCs w:val="28"/>
+        </w:rPr>
+      </w:pPr>
+      <w:r>
+        <w:rPr>
+          <w:rFonts w:hint="eastAsia"/>
+          <w:sz w:val="28"/>
+          <w:szCs w:val="28"/>
+        </w:rPr>
+        <w:t>CREATE TABLE admin (</w:t>
+      </w:r>
+    </w:p>
+    <w:p>
+      <w:pPr>
+        <w:rPr>
+          <w:rFonts w:hint="eastAsia"/>
+          <w:sz w:val="28"/>
+          <w:szCs w:val="28"/>
+        </w:rPr>
+      </w:pPr>
+      <w:r>
+        <w:rPr>
+          <w:rFonts w:hint="eastAsia"/>
+          <w:sz w:val="28"/>
+          <w:szCs w:val="28"/>
+        </w:rPr>
+        <w:t xml:space="preserve">    admin_id INT AUTO_INCREMENT PRIMARY KEY,</w:t>
+      </w:r>
+    </w:p>
+    <w:p>
+      <w:pPr>
+        <w:rPr>
+          <w:rFonts w:hint="eastAsia"/>
+          <w:sz w:val="28"/>
+          <w:szCs w:val="28"/>
+        </w:rPr>
+      </w:pPr>
+      <w:r>
+        <w:rPr>
+          <w:rFonts w:hint="eastAsia"/>
+          <w:sz w:val="28"/>
+          <w:szCs w:val="28"/>
+        </w:rPr>
+        <w:t xml:space="preserve">    account VARCHAR(50) NOT NULL UNIQUE,</w:t>
+      </w:r>
+    </w:p>
+    <w:p>
+      <w:pPr>
+        <w:rPr>
+          <w:rFonts w:hint="eastAsia"/>
+          <w:sz w:val="28"/>
+          <w:szCs w:val="28"/>
+        </w:rPr>
+      </w:pPr>
+      <w:r>
+        <w:rPr>
+          <w:rFonts w:hint="eastAsia"/>
+          <w:sz w:val="28"/>
+          <w:szCs w:val="28"/>
+        </w:rPr>
+        <w:t xml:space="preserve">    password_hash VARCHAR(255) NOT NULL,  -- 加密存储的密码</w:t>
+      </w:r>
+    </w:p>
+    <w:p>
+      <w:pPr>
+        <w:rPr>
+          <w:rFonts w:hint="eastAsia"/>
+          <w:sz w:val="28"/>
+          <w:szCs w:val="28"/>
+        </w:rPr>
+      </w:pPr>
+      <w:r>
+        <w:rPr>
+          <w:rFonts w:hint="eastAsia"/>
+          <w:sz w:val="28"/>
+          <w:szCs w:val="28"/>
+        </w:rPr>
+        <w:t xml:space="preserve">    permission_level TINYINT(1) DEFAULT 0  -- 使用TINYINT而不是ENUM</w:t>
+      </w:r>
+    </w:p>
+    <w:p>
+      <w:pPr>
+        <w:rPr>
+          <w:rFonts w:hint="eastAsia"/>
+          <w:sz w:val="28"/>
+          <w:szCs w:val="28"/>
+        </w:rPr>
+      </w:pPr>
+      <w:r>
+        <w:rPr>
+          <w:rFonts w:hint="eastAsia"/>
+          <w:sz w:val="28"/>
+          <w:szCs w:val="28"/>
+        </w:rPr>
+        <w:t>);</w:t>
+      </w:r>
+    </w:p>
+    <w:p>
+      <w:pPr>
+        <w:rPr>
+          <w:rFonts w:hint="eastAsia"/>
+          <w:sz w:val="28"/>
+          <w:szCs w:val="28"/>
+        </w:rPr>
+      </w:pPr>
+    </w:p>
+    <w:p>
+      <w:pPr>
+        <w:rPr>
+          <w:rFonts w:hint="eastAsia"/>
+          <w:sz w:val="28"/>
+          <w:szCs w:val="28"/>
+        </w:rPr>
+      </w:pPr>
+      <w:r>
+        <w:rPr>
+          <w:rFonts w:hint="eastAsia"/>
+          <w:sz w:val="28"/>
+          <w:szCs w:val="28"/>
+        </w:rPr>
+        <w:t>-- 种类表（存储帖子和感兴趣的种类）</w:t>
+      </w:r>
+    </w:p>
+    <w:p>
+      <w:pPr>
+        <w:rPr>
+          <w:rFonts w:hint="eastAsia"/>
+          <w:sz w:val="28"/>
+          <w:szCs w:val="28"/>
+        </w:rPr>
+      </w:pPr>
+      <w:r>
+        <w:rPr>
+          <w:rFonts w:hint="eastAsia"/>
+          <w:sz w:val="28"/>
+          <w:szCs w:val="28"/>
+        </w:rPr>
+        <w:t>CREATE TABLE category (</w:t>
+      </w:r>
+    </w:p>
+    <w:p>
+      <w:pPr>
+        <w:rPr>
+          <w:rFonts w:hint="eastAsia"/>
+          <w:sz w:val="28"/>
+          <w:szCs w:val="28"/>
+        </w:rPr>
+      </w:pPr>
+      <w:r>
+        <w:rPr>
+          <w:rFonts w:hint="eastAsia"/>
+          <w:sz w:val="28"/>
+          <w:szCs w:val="28"/>
+        </w:rPr>
+        <w:t xml:space="preserve">    category_id INT AUTO_INCREMENT PRIMARY KEY,</w:t>
+      </w:r>
+    </w:p>
+    <w:p>
+      <w:pPr>
+        <w:rPr>
+          <w:rFonts w:hint="eastAsia"/>
+          <w:sz w:val="28"/>
+          <w:szCs w:val="28"/>
+        </w:rPr>
+      </w:pPr>
+      <w:r>
+        <w:rPr>
+          <w:rFonts w:hint="eastAsia"/>
+          <w:sz w:val="28"/>
+          <w:szCs w:val="28"/>
+        </w:rPr>
+        <w:t xml:space="preserve">    category_name VARCHAR(100) NOT NULL UNIQUE,</w:t>
+      </w:r>
+    </w:p>
+    <w:p>
+      <w:pPr>
+        <w:rPr>
+          <w:rFonts w:hint="eastAsia"/>
+          <w:sz w:val="28"/>
+          <w:szCs w:val="28"/>
+        </w:rPr>
+      </w:pPr>
+      <w:r>
+        <w:rPr>
+          <w:rFonts w:hint="eastAsia"/>
+          <w:sz w:val="28"/>
+          <w:szCs w:val="28"/>
+        </w:rPr>
+        <w:t xml:space="preserve">    category_description TEXT,</w:t>
+      </w:r>
+    </w:p>
+    <w:p>
+      <w:pPr>
+        <w:rPr>
+          <w:rFonts w:hint="eastAsia"/>
+          <w:sz w:val="28"/>
+          <w:szCs w:val="28"/>
+        </w:rPr>
+      </w:pPr>
+      <w:r>
+        <w:rPr>
+          <w:rFonts w:hint="eastAsia"/>
+          <w:sz w:val="28"/>
+          <w:szCs w:val="28"/>
+        </w:rPr>
+        <w:t xml:space="preserve">    category_image_url VARCHAR(255)</w:t>
+      </w:r>
+    </w:p>
+    <w:p>
+      <w:pPr>
+        <w:rPr>
+          <w:rFonts w:hint="eastAsia"/>
+          <w:sz w:val="28"/>
+          <w:szCs w:val="28"/>
+        </w:rPr>
+      </w:pPr>
+      <w:r>
+        <w:rPr>
+          <w:rFonts w:hint="eastAsia"/>
+          <w:sz w:val="28"/>
+          <w:szCs w:val="28"/>
+        </w:rPr>
+        <w:t>);</w:t>
+      </w:r>
+    </w:p>
+    <w:p>
+      <w:pPr>
+        <w:rPr>
+          <w:rFonts w:hint="eastAsia"/>
+          <w:sz w:val="28"/>
+          <w:szCs w:val="28"/>
+        </w:rPr>
+      </w:pPr>
+    </w:p>
+    <w:p>
+      <w:pPr>
+        <w:rPr>
+          <w:rFonts w:hint="eastAsia"/>
+          <w:sz w:val="28"/>
+          <w:szCs w:val="28"/>
+        </w:rPr>
+      </w:pPr>
+      <w:r>
+        <w:rPr>
+          <w:rFonts w:hint="eastAsia"/>
+          <w:sz w:val="28"/>
+          <w:szCs w:val="28"/>
+        </w:rPr>
+        <w:t>-- 帖子表</w:t>
+      </w:r>
+    </w:p>
+    <w:p>
+      <w:pPr>
+        <w:rPr>
+          <w:rFonts w:hint="eastAsia"/>
+          <w:sz w:val="28"/>
+          <w:szCs w:val="28"/>
+        </w:rPr>
+      </w:pPr>
+      <w:r>
+        <w:rPr>
+          <w:rFonts w:hint="eastAsia"/>
+          <w:sz w:val="28"/>
+          <w:szCs w:val="28"/>
+        </w:rPr>
+        <w:t>CREATE TABLE post (</w:t>
+      </w:r>
+    </w:p>
+    <w:p>
+      <w:pPr>
+        <w:rPr>
+          <w:rFonts w:hint="eastAsia"/>
+          <w:sz w:val="28"/>
+          <w:szCs w:val="28"/>
+        </w:rPr>
+      </w:pPr>
+      <w:r>
+        <w:rPr>
+          <w:rFonts w:hint="eastAsia"/>
+          <w:sz w:val="28"/>
+          <w:szCs w:val="28"/>
+        </w:rPr>
+        <w:t xml:space="preserve">    post_id INT AUTO_INCREMENT PRIMARY KEY,</w:t>
+      </w:r>
+    </w:p>
+    <w:p>
+      <w:pPr>
+        <w:rPr>
+          <w:rFonts w:hint="eastAsia"/>
+          <w:sz w:val="28"/>
+          <w:szCs w:val="28"/>
+        </w:rPr>
+      </w:pPr>
+      <w:r>
+        <w:rPr>
+          <w:rFonts w:hint="eastAsia"/>
+          <w:sz w:val="28"/>
+          <w:szCs w:val="28"/>
+        </w:rPr>
+        <w:t xml:space="preserve">    post_title VARCHAR(255) NOT NULL,</w:t>
+      </w:r>
+    </w:p>
+    <w:p>
+      <w:pPr>
+        <w:rPr>
+          <w:rFonts w:hint="eastAsia"/>
+          <w:sz w:val="28"/>
+          <w:szCs w:val="28"/>
+        </w:rPr>
+      </w:pPr>
+      <w:r>
+        <w:rPr>
+          <w:rFonts w:hint="eastAsia"/>
+          <w:sz w:val="28"/>
+          <w:szCs w:val="28"/>
+        </w:rPr>
+        <w:t xml:space="preserve">    category_id INT NOT NULL,</w:t>
+      </w:r>
+    </w:p>
+    <w:p>
+      <w:pPr>
+        <w:rPr>
+          <w:rFonts w:hint="eastAsia"/>
+          <w:sz w:val="28"/>
+          <w:szCs w:val="28"/>
+        </w:rPr>
+      </w:pPr>
+      <w:r>
+        <w:rPr>
+          <w:rFonts w:hint="eastAsia"/>
+          <w:sz w:val="28"/>
+          <w:szCs w:val="28"/>
+        </w:rPr>
+        <w:t xml:space="preserve">    FOREIGN KEY (category_id) REFERENCES category(category_id),</w:t>
+      </w:r>
+    </w:p>
+    <w:p>
+      <w:pPr>
+        <w:rPr>
+          <w:rFonts w:hint="eastAsia"/>
+          <w:sz w:val="28"/>
+          <w:szCs w:val="28"/>
+        </w:rPr>
+      </w:pPr>
+      <w:r>
+        <w:rPr>
+          <w:rFonts w:hint="eastAsia"/>
+          <w:sz w:val="28"/>
+          <w:szCs w:val="28"/>
+        </w:rPr>
+        <w:t xml:space="preserve">    publish_time DATETIME DEFAULT CURRENT_TIMESTAMP,</w:t>
+      </w:r>
+    </w:p>
+    <w:p>
+      <w:pPr>
+        <w:rPr>
+          <w:rFonts w:hint="eastAsia"/>
+          <w:sz w:val="28"/>
+          <w:szCs w:val="28"/>
+        </w:rPr>
+      </w:pPr>
+      <w:r>
+        <w:rPr>
+          <w:rFonts w:hint="eastAsia"/>
+          <w:sz w:val="28"/>
+          <w:szCs w:val="28"/>
+        </w:rPr>
+        <w:t xml:space="preserve">    post_content TEXT NOT NULL,</w:t>
+      </w:r>
+    </w:p>
+    <w:p>
+      <w:pPr>
+        <w:rPr>
+          <w:rFonts w:hint="eastAsia"/>
+          <w:sz w:val="28"/>
+          <w:szCs w:val="28"/>
+        </w:rPr>
+      </w:pPr>
+      <w:r>
+        <w:rPr>
+          <w:rFonts w:hint="eastAsia"/>
+          <w:sz w:val="28"/>
+          <w:szCs w:val="28"/>
+        </w:rPr>
+        <w:t xml:space="preserve">    author_id INT NOT NULL,</w:t>
+      </w:r>
+    </w:p>
+    <w:p>
+      <w:pPr>
+        <w:rPr>
+          <w:rFonts w:hint="eastAsia"/>
+          <w:sz w:val="28"/>
+          <w:szCs w:val="28"/>
+        </w:rPr>
+      </w:pPr>
+      <w:r>
+        <w:rPr>
+          <w:rFonts w:hint="eastAsia"/>
+          <w:sz w:val="28"/>
+          <w:szCs w:val="28"/>
+        </w:rPr>
+        <w:t xml:space="preserve">    FOREIGN KEY (author_id) REFERENCES user(user_id),</w:t>
+      </w:r>
+    </w:p>
+    <w:p>
+      <w:pPr>
+        <w:rPr>
+          <w:rFonts w:hint="eastAsia"/>
+          <w:sz w:val="28"/>
+          <w:szCs w:val="28"/>
+        </w:rPr>
+      </w:pPr>
+      <w:r>
+        <w:rPr>
+          <w:rFonts w:hint="eastAsia"/>
+          <w:sz w:val="28"/>
+          <w:szCs w:val="28"/>
+        </w:rPr>
+        <w:t xml:space="preserve">    like_count INT DEFAULT 0,</w:t>
+      </w:r>
+    </w:p>
+    <w:p>
+      <w:pPr>
+        <w:rPr>
+          <w:rFonts w:hint="eastAsia"/>
+          <w:sz w:val="28"/>
+          <w:szCs w:val="28"/>
+        </w:rPr>
+      </w:pPr>
+      <w:r>
+        <w:rPr>
+          <w:rFonts w:hint="eastAsia"/>
+          <w:sz w:val="28"/>
+          <w:szCs w:val="28"/>
+        </w:rPr>
+        <w:t xml:space="preserve">    dislike_count INT DEFAULT 0,</w:t>
+      </w:r>
+    </w:p>
+    <w:p>
+      <w:pPr>
+        <w:rPr>
+          <w:rFonts w:hint="eastAsia"/>
+          <w:sz w:val="28"/>
+          <w:szCs w:val="28"/>
+        </w:rPr>
+      </w:pPr>
+      <w:r>
+        <w:rPr>
+          <w:rFonts w:hint="eastAsia"/>
+          <w:sz w:val="28"/>
+          <w:szCs w:val="28"/>
+        </w:rPr>
+        <w:t xml:space="preserve">    INDEX (publish_time),</w:t>
+      </w:r>
+    </w:p>
+    <w:p>
+      <w:pPr>
+        <w:rPr>
+          <w:rFonts w:hint="eastAsia"/>
+          <w:sz w:val="28"/>
+          <w:szCs w:val="28"/>
+        </w:rPr>
+      </w:pPr>
+      <w:r>
+        <w:rPr>
+          <w:rFonts w:hint="eastAsia"/>
+          <w:sz w:val="28"/>
+          <w:szCs w:val="28"/>
+        </w:rPr>
+        <w:lastRenderedPageBreak/>
+        <w:t xml:space="preserve">    INDEX (author_id)</w:t>
+      </w:r>
+    </w:p>
+    <w:p>
+      <w:pPr>
+        <w:rPr>
+          <w:rFonts w:hint="eastAsia"/>
+          <w:sz w:val="28"/>
+          <w:szCs w:val="28"/>
+        </w:rPr>
+      </w:pPr>
+      <w:r>
+        <w:rPr>
+          <w:rFonts w:hint="eastAsia"/>
+          <w:sz w:val="28"/>
+          <w:szCs w:val="28"/>
+        </w:rPr>
+        <w:t>);</w:t>
+      </w:r>
+    </w:p>
+    <w:p>
+      <w:pPr>
+        <w:rPr>
+          <w:rFonts w:hint="eastAsia"/>
+          <w:sz w:val="28"/>
+          <w:szCs w:val="28"/>
+        </w:rPr>
+      </w:pPr>
+    </w:p>
+    <w:p>
+      <w:pPr>
+        <w:rPr>
+          <w:rFonts w:hint="eastAsia"/>
+          <w:sz w:val="28"/>
+          <w:szCs w:val="28"/>
+        </w:rPr>
+      </w:pPr>
+      <w:r>
+        <w:rPr>
+          <w:rFonts w:hint="eastAsia"/>
+          <w:sz w:val="28"/>
+          <w:szCs w:val="28"/>
+        </w:rPr>
+        <w:t>-- 评论表</w:t>
+      </w:r>
+    </w:p>
+    <w:p>
+      <w:pPr>
+        <w:rPr>
+          <w:rFonts w:hint="eastAsia"/>
+          <w:sz w:val="28"/>
+          <w:szCs w:val="28"/>
+        </w:rPr>
+      </w:pPr>
+      <w:r>
+        <w:rPr>
+          <w:rFonts w:hint="eastAsia"/>
+          <w:sz w:val="28"/>
+          <w:szCs w:val="28"/>
+        </w:rPr>
+        <w:t>CREATE TABLE comment (</w:t>
+      </w:r>
+    </w:p>
+    <w:p>
+      <w:pPr>
+        <w:rPr>
+          <w:rFonts w:hint="eastAsia"/>
+          <w:sz w:val="28"/>
+          <w:szCs w:val="28"/>
+        </w:rPr>
+      </w:pPr>
+      <w:r>
+        <w:rPr>
+          <w:rFonts w:hint="eastAsia"/>
+          <w:sz w:val="28"/>
+          <w:szCs w:val="28"/>
+        </w:rPr>
+        <w:t xml:space="preserve">    comment_id INT AUTO_INCREMENT PRIMARY KEY,</w:t>
+      </w:r>
+    </w:p>
+    <w:p>
+      <w:pPr>
+        <w:rPr>
+          <w:rFonts w:hint="eastAsia"/>
+          <w:sz w:val="28"/>
+          <w:szCs w:val="28"/>
+        </w:rPr>
+      </w:pPr>
+      <w:r>
+        <w:rPr>
+          <w:rFonts w:hint="eastAsia"/>
+          <w:sz w:val="28"/>
+          <w:szCs w:val="28"/>
+        </w:rPr>
+        <w:t xml:space="preserve">    comment_content TEXT NOT NULL,</w:t>
+      </w:r>
+    </w:p>
+    <w:p>
+      <w:pPr>
+        <w:rPr>
+          <w:rFonts w:hint="eastAsia"/>
+          <w:sz w:val="28"/>
+          <w:szCs w:val="28"/>
+        </w:rPr>
+      </w:pPr>
+      <w:r>
+        <w:rPr>
+          <w:rFonts w:hint="eastAsia"/>
+          <w:sz w:val="28"/>
+          <w:szCs w:val="28"/>
+        </w:rPr>
+        <w:t xml:space="preserve">    commenter_id INT NOT NULL,</w:t>
+      </w:r>
+    </w:p>
+    <w:p>
+      <w:pPr>
+        <w:rPr>
+          <w:rFonts w:hint="eastAsia"/>
+          <w:sz w:val="28"/>
+          <w:szCs w:val="28"/>
+        </w:rPr>
+      </w:pPr>
+      <w:r>
+        <w:rPr>
+          <w:rFonts w:hint="eastAsia"/>
+          <w:sz w:val="28"/>
+          <w:szCs w:val="28"/>
+        </w:rPr>
+        <w:t xml:space="preserve">    FOREIGN KEY (commenter_id) REFERENCES user(user_id),</w:t>
+      </w:r>
+    </w:p>
+    <w:p>
+      <w:pPr>
+        <w:rPr>
+          <w:rFonts w:hint="eastAsia"/>
+          <w:sz w:val="28"/>
+          <w:szCs w:val="28"/>
+        </w:rPr>
+      </w:pPr>
+      <w:r>
+        <w:rPr>
+          <w:rFonts w:hint="eastAsia"/>
+          <w:sz w:val="28"/>
+          <w:szCs w:val="28"/>
+        </w:rPr>
+        <w:t xml:space="preserve">    post_id INT NOT NULL,</w:t>
+      </w:r>
+    </w:p>
+    <w:p>
+      <w:pPr>
+        <w:rPr>
+          <w:rFonts w:hint="eastAsia"/>
+          <w:sz w:val="28"/>
+          <w:szCs w:val="28"/>
+        </w:rPr>
+      </w:pPr>
+      <w:r>
+        <w:rPr>
+          <w:rFonts w:hint="eastAsia"/>
+          <w:sz w:val="28"/>
+          <w:szCs w:val="28"/>
+        </w:rPr>
+        <w:t xml:space="preserve">    FOREIGN KEY (post_id) REFERENCES post(post_id),</w:t>
+      </w:r>
+    </w:p>
+    <w:p>
+      <w:pPr>
+        <w:rPr>
+          <w:rFonts w:hint="eastAsia"/>
+          <w:sz w:val="28"/>
+          <w:szCs w:val="28"/>
+        </w:rPr>
+      </w:pPr>
+      <w:r>
+        <w:rPr>
+          <w:rFonts w:hint="eastAsia"/>
+          <w:sz w:val="28"/>
+          <w:szCs w:val="28"/>
+        </w:rPr>
+        <w:t xml:space="preserve">    publish_time DATETIME DEFAULT CURRENT_TIMESTAMP,</w:t>
+      </w:r>
+    </w:p>
+    <w:p>
+      <w:pPr>
+        <w:rPr>
+          <w:rFonts w:hint="eastAsia"/>
+          <w:sz w:val="28"/>
+          <w:szCs w:val="28"/>
+        </w:rPr>
+      </w:pPr>
+      <w:r>
+        <w:rPr>
+          <w:rFonts w:hint="eastAsia"/>
+          <w:sz w:val="28"/>
+          <w:szCs w:val="28"/>
+        </w:rPr>
+        <w:t xml:space="preserve">    like_count INT DEFAULT 0,</w:t>
+      </w:r>
+    </w:p>
+    <w:p>
+      <w:pPr>
+        <w:rPr>
+          <w:rFonts w:hint="eastAsia"/>
+          <w:sz w:val="28"/>
+          <w:szCs w:val="28"/>
+        </w:rPr>
+      </w:pPr>
+      <w:r>
+        <w:rPr>
+          <w:rFonts w:hint="eastAsia"/>
+          <w:sz w:val="28"/>
+          <w:szCs w:val="28"/>
+        </w:rPr>
+        <w:t xml:space="preserve">    dislike_count INT DEFAULT 0,</w:t>
+      </w:r>
+    </w:p>
+    <w:p>
+      <w:pPr>
+        <w:rPr>
+          <w:rFonts w:hint="eastAsia"/>
+          <w:sz w:val="28"/>
+          <w:szCs w:val="28"/>
+        </w:rPr>
+      </w:pPr>
+      <w:r>
+        <w:rPr>
+          <w:rFonts w:hint="eastAsia"/>
+          <w:sz w:val="28"/>
+          <w:szCs w:val="28"/>
+        </w:rPr>
+        <w:t xml:space="preserve">    INDEX (publish_time),</w:t>
+      </w:r>
+    </w:p>
+    <w:p>
+      <w:pPr>
+        <w:rPr>
+          <w:rFonts w:hint="eastAsia"/>
+          <w:sz w:val="28"/>
+          <w:szCs w:val="28"/>
+        </w:rPr>
+      </w:pPr>
+      <w:r>
+        <w:rPr>
+          <w:rFonts w:hint="eastAsia"/>
+          <w:sz w:val="28"/>
+          <w:szCs w:val="28"/>
+        </w:rPr>
+        <w:t xml:space="preserve">    INDEX (post_id)</w:t>
+      </w:r>
+    </w:p>
+    <w:p>
+      <w:pPr>
+        <w:rPr>
+          <w:rFonts w:hint="eastAsia"/>
+          <w:sz w:val="28"/>
+          <w:szCs w:val="28"/>
+        </w:rPr>
+      </w:pPr>
+      <w:r>
+        <w:rPr>
+          <w:rFonts w:hint="eastAsia"/>
+          <w:sz w:val="28"/>
+          <w:szCs w:val="28"/>
+        </w:rPr>
+        <w:t>);</w:t>
+      </w:r>
+    </w:p>
+    <w:p>
+      <w:pPr>
+        <w:rPr>
+          <w:rFonts w:hint="eastAsia"/>
+          <w:sz w:val="28"/>
+          <w:szCs w:val="28"/>
+        </w:rPr>
+      </w:pPr>
+    </w:p>
+    <w:p>
+      <w:pPr>
+        <w:rPr>
+          <w:rFonts w:hint="eastAsia"/>
+          <w:sz w:val="28"/>
+          <w:szCs w:val="28"/>
+        </w:rPr>
+      </w:pPr>
+      <w:r>
+        <w:rPr>
+          <w:rFonts w:hint="eastAsia"/>
+          <w:sz w:val="28"/>
+          <w:szCs w:val="28"/>
+        </w:rPr>
+        <w:t>-- 举报用户表</w:t>
+      </w:r>
+    </w:p>
+    <w:p>
+      <w:pPr>
+        <w:rPr>
+          <w:rFonts w:hint="eastAsia"/>
+          <w:sz w:val="28"/>
+          <w:szCs w:val="28"/>
+        </w:rPr>
+      </w:pPr>
+      <w:r>
+        <w:rPr>
+          <w:rFonts w:hint="eastAsia"/>
+          <w:sz w:val="28"/>
+          <w:szCs w:val="28"/>
+        </w:rPr>
+        <w:t>CREATE TABLE user_report (</w:t>
+      </w:r>
+    </w:p>
+    <w:p>
+      <w:pPr>
+        <w:rPr>
+          <w:rFonts w:hint="eastAsia"/>
+          <w:sz w:val="28"/>
+          <w:szCs w:val="28"/>
+        </w:rPr>
+      </w:pPr>
+      <w:r>
+        <w:rPr>
+          <w:rFonts w:hint="eastAsia"/>
+          <w:sz w:val="28"/>
+          <w:szCs w:val="28"/>
+        </w:rPr>
+        <w:t xml:space="preserve">    report_id INT AUTO_INCREMENT PRIMARY KEY,</w:t>
+      </w:r>
+    </w:p>
+    <w:p>
+      <w:pPr>
+        <w:rPr>
+          <w:rFonts w:hint="eastAsia"/>
+          <w:sz w:val="28"/>
+          <w:szCs w:val="28"/>
+        </w:rPr>
+      </w:pPr>
+      <w:r>
+        <w:rPr>
+          <w:rFonts w:hint="eastAsia"/>
+          <w:sz w:val="28"/>
+          <w:szCs w:val="28"/>
+        </w:rPr>
+        <w:t xml:space="preserve">    report_reason TEXT NOT NULL,</w:t>
+      </w:r>
+    </w:p>
+    <w:p>
+      <w:pPr>
+        <w:rPr>
+          <w:rFonts w:hint="eastAsia"/>
+          <w:sz w:val="28"/>
+          <w:szCs w:val="28"/>
+        </w:rPr>
+      </w:pPr>
+      <w:r>
+        <w:rPr>
+          <w:rFonts w:hint="eastAsia"/>
+          <w:sz w:val="28"/>
+          <w:szCs w:val="28"/>
+        </w:rPr>
+        <w:lastRenderedPageBreak/>
+        <w:t xml:space="preserve">    reporter_id INT NOT NULL,</w:t>
+      </w:r>
+    </w:p>
+    <w:p>
+      <w:pPr>
+        <w:rPr>
+          <w:rFonts w:hint="eastAsia"/>
+          <w:sz w:val="28"/>
+          <w:szCs w:val="28"/>
+        </w:rPr>
+      </w:pPr>
+      <w:r>
+        <w:rPr>
+          <w:rFonts w:hint="eastAsia"/>
+          <w:sz w:val="28"/>
+          <w:szCs w:val="28"/>
+        </w:rPr>
+        <w:t xml:space="preserve">    FOREIGN KEY (reporter_id) REFERENCES user(user_id),</w:t>
+      </w:r>
+    </w:p>
+    <w:p>
+      <w:pPr>
+        <w:rPr>
+          <w:rFonts w:hint="eastAsia"/>
+          <w:sz w:val="28"/>
+          <w:szCs w:val="28"/>
+        </w:rPr>
+      </w:pPr>
+      <w:r>
+        <w:rPr>
+          <w:rFonts w:hint="eastAsia"/>
+          <w:sz w:val="28"/>
+          <w:szCs w:val="28"/>
+        </w:rPr>
+        <w:t xml:space="preserve">    reported_user_id INT NOT NULL,</w:t>
+      </w:r>
+    </w:p>
+    <w:p>
+      <w:pPr>
+        <w:rPr>
+          <w:rFonts w:hint="eastAsia"/>
+          <w:sz w:val="28"/>
+          <w:szCs w:val="28"/>
+        </w:rPr>
+      </w:pPr>
+      <w:r>
+        <w:rPr>
+          <w:rFonts w:hint="eastAsia"/>
+          <w:sz w:val="28"/>
+          <w:szCs w:val="28"/>
+        </w:rPr>
+        <w:t xml:space="preserve">    FOREIGN KEY (reported_user_id) REFERENCES user(user_id),</w:t>
+      </w:r>
+    </w:p>
+    <w:p>
+      <w:pPr>
+        <w:rPr>
+          <w:rFonts w:hint="eastAsia"/>
+          <w:sz w:val="28"/>
+          <w:szCs w:val="28"/>
+        </w:rPr>
+      </w:pPr>
+      <w:r>
+        <w:rPr>
+          <w:rFonts w:hint="eastAsia"/>
+          <w:sz w:val="28"/>
+          <w:szCs w:val="28"/>
+        </w:rPr>
+        <w:t xml:space="preserve">    report_time DATETIME DEFAULT CURRENT_TIMESTAMP,</w:t>
+      </w:r>
+    </w:p>
+    <w:p>
+      <w:pPr>
+        <w:rPr>
+          <w:rFonts w:hint="eastAsia"/>
+          <w:sz w:val="28"/>
+          <w:szCs w:val="28"/>
+        </w:rPr>
+      </w:pPr>
+      <w:r>
+        <w:rPr>
+          <w:rFonts w:hint="eastAsia"/>
+          <w:sz w:val="28"/>
+          <w:szCs w:val="28"/>
+        </w:rPr>
+        <w:t xml:space="preserve">    status ENUM('pending', 'reviewed') DEFAULT 'pending'</w:t>
+      </w:r>
+    </w:p>
+    <w:p>
+      <w:pPr>
+        <w:rPr>
+          <w:rFonts w:hint="eastAsia"/>
+          <w:sz w:val="28"/>
+          <w:szCs w:val="28"/>
+        </w:rPr>
+      </w:pPr>
+      <w:r>
+        <w:rPr>
+          <w:rFonts w:hint="eastAsia"/>
+          <w:sz w:val="28"/>
+          <w:szCs w:val="28"/>
+        </w:rPr>
+        <w:t>);</w:t>
+      </w:r>
+    </w:p>
+    <w:p>
+      <w:pPr>
+        <w:rPr>
+          <w:rFonts w:hint="eastAsia"/>
+          <w:sz w:val="28"/>
+          <w:szCs w:val="28"/>
+        </w:rPr>
+      </w:pPr>
+    </w:p>
+    <w:p>
+      <w:pPr>
+        <w:rPr>
+          <w:rFonts w:hint="eastAsia"/>
+          <w:sz w:val="28"/>
+          <w:szCs w:val="28"/>
+        </w:rPr>
+      </w:pPr>
+      <w:r>
+        <w:rPr>
+          <w:rFonts w:hint="eastAsia"/>
+          <w:sz w:val="28"/>
+          <w:szCs w:val="28"/>
+        </w:rPr>
+        <w:t>-- 举报帖子表</w:t>
+      </w:r>
+    </w:p>
+    <w:p>
+      <w:pPr>
+        <w:rPr>
+          <w:rFonts w:hint="eastAsia"/>
+          <w:sz w:val="28"/>
+          <w:szCs w:val="28"/>
+        </w:rPr>
+      </w:pPr>
+      <w:r>
+        <w:rPr>
+          <w:rFonts w:hint="eastAsia"/>
+          <w:sz w:val="28"/>
+          <w:szCs w:val="28"/>
+        </w:rPr>
+        <w:t>CREATE TABLE post_report (</w:t>
+      </w:r>
+    </w:p>
+    <w:p>
+      <w:pPr>
+        <w:rPr>
+          <w:rFonts w:hint="eastAsia"/>
+          <w:sz w:val="28"/>
+          <w:szCs w:val="28"/>
+        </w:rPr>
+      </w:pPr>
+      <w:r>
+        <w:rPr>
+          <w:rFonts w:hint="eastAsia"/>
+          <w:sz w:val="28"/>
+          <w:szCs w:val="28"/>
+        </w:rPr>
+        <w:t xml:space="preserve">    report_id INT AUTO_INCREMENT PRIMARY KEY,</w:t>
+      </w:r>
+    </w:p>
+    <w:p>
+      <w:pPr>
+        <w:rPr>
+          <w:rFonts w:hint="eastAsia"/>
+          <w:sz w:val="28"/>
+          <w:szCs w:val="28"/>
+        </w:rPr>
+      </w:pPr>
+      <w:r>
+        <w:rPr>
+          <w:rFonts w:hint="eastAsia"/>
+          <w:sz w:val="28"/>
+          <w:szCs w:val="28"/>
+        </w:rPr>
+        <w:t xml:space="preserve">    report_reason TEXT NOT NULL,</w:t>
+      </w:r>
+    </w:p>
+    <w:p>
+      <w:pPr>
+        <w:rPr>
+          <w:rFonts w:hint="eastAsia"/>
+          <w:sz w:val="28"/>
+          <w:szCs w:val="28"/>
+        </w:rPr>
+      </w:pPr>
+      <w:r>
+        <w:rPr>
+          <w:rFonts w:hint="eastAsia"/>
+          <w:sz w:val="28"/>
+          <w:szCs w:val="28"/>
+        </w:rPr>
+        <w:t xml:space="preserve">    reporter_id INT NOT NULL,</w:t>
+      </w:r>
+    </w:p>
+    <w:p>
+      <w:pPr>
+        <w:rPr>
+          <w:rFonts w:hint="eastAsia"/>
+          <w:sz w:val="28"/>
+          <w:szCs w:val="28"/>
+        </w:rPr>
+      </w:pPr>
+      <w:r>
+        <w:rPr>
+          <w:rFonts w:hint="eastAsia"/>
+          <w:sz w:val="28"/>
+          <w:szCs w:val="28"/>
+        </w:rPr>
+        <w:t xml:space="preserve">    FOREIGN KEY (reporter_id) REFERENCES user(user_id),</w:t>
+      </w:r>
+    </w:p>
+    <w:p>
+      <w:pPr>
+        <w:rPr>
+          <w:rFonts w:hint="eastAsia"/>
+          <w:sz w:val="28"/>
+          <w:szCs w:val="28"/>
+        </w:rPr>
+      </w:pPr>
+      <w:r>
+        <w:rPr>
+          <w:rFonts w:hint="eastAsia"/>
+          <w:sz w:val="28"/>
+          <w:szCs w:val="28"/>
+        </w:rPr>
+        <w:t xml:space="preserve">    reported_post_id INT NOT NULL,</w:t>
+      </w:r>
+    </w:p>
+    <w:p>
+      <w:pPr>
+        <w:rPr>
+          <w:rFonts w:hint="eastAsia"/>
+          <w:sz w:val="28"/>
+          <w:szCs w:val="28"/>
+        </w:rPr>
+      </w:pPr>
+      <w:r>
+        <w:rPr>
+          <w:rFonts w:hint="eastAsia"/>
+          <w:sz w:val="28"/>
+          <w:szCs w:val="28"/>
+        </w:rPr>
+        <w:t xml:space="preserve">    FOREIGN KEY (reported_post_id) REFERENCES post(post_id),</w:t>
+      </w:r>
+    </w:p>
+    <w:p>
+      <w:pPr>
+        <w:rPr>
+          <w:rFonts w:hint="eastAsia"/>
+          <w:sz w:val="28"/>
+          <w:szCs w:val="28"/>
+        </w:rPr>
+      </w:pPr>
+      <w:r>
+        <w:rPr>
+          <w:rFonts w:hint="eastAsia"/>
+          <w:sz w:val="28"/>
+          <w:szCs w:val="28"/>
+        </w:rPr>
+        <w:t xml:space="preserve">    report_time DATETIME DEFAULT CURRENT_TIMESTAMP,</w:t>
+      </w:r>
+    </w:p>
+    <w:p>
+      <w:pPr>
+        <w:rPr>
+          <w:rFonts w:hint="eastAsia"/>
+          <w:sz w:val="28"/>
+          <w:szCs w:val="28"/>
+        </w:rPr>
+      </w:pPr>
+      <w:r>
+        <w:rPr>
+          <w:rFonts w:hint="eastAsia"/>
+          <w:sz w:val="28"/>
+          <w:szCs w:val="28"/>
+        </w:rPr>
+        <w:t xml:space="preserve">    status ENUM('pending', 'reviewed') DEFAULT 'pending'</w:t>
+      </w:r>
+    </w:p>
+    <w:p>
+      <w:pPr>
+        <w:rPr>
+          <w:rFonts w:hint="eastAsia"/>
+          <w:sz w:val="28"/>
+          <w:szCs w:val="28"/>
+        </w:rPr>
+      </w:pPr>
+      <w:r>
+        <w:rPr>
+          <w:rFonts w:hint="eastAsia"/>
+          <w:sz w:val="28"/>
+          <w:szCs w:val="28"/>
+        </w:rPr>
+        <w:t>);</w:t>
+      </w:r>
+    </w:p>
+    <w:p>
+      <w:pPr>
+        <w:rPr>
+          <w:rFonts w:hint="eastAsia"/>
+          <w:sz w:val="28"/>
+          <w:szCs w:val="28"/>
+        </w:rPr>
+      </w:pPr>
+    </w:p>
+    <w:p>
+      <w:pPr>
+        <w:rPr>
+          <w:rFonts w:hint="eastAsia"/>
+          <w:sz w:val="28"/>
+          <w:szCs w:val="28"/>
+        </w:rPr>
+      </w:pPr>
+      <w:r>
+        <w:rPr>
+          <w:rFonts w:hint="eastAsia"/>
+          <w:sz w:val="28"/>
+          <w:szCs w:val="28"/>
+        </w:rPr>
+        <w:t>-- 反馈表</w:t>
+      </w:r>
+    </w:p>
+    <w:p>
+      <w:pPr>
+        <w:rPr>
+          <w:rFonts w:hint="eastAsia"/>
+          <w:sz w:val="28"/>
+          <w:szCs w:val="28"/>
+        </w:rPr>
+      </w:pPr>
+      <w:r>
+        <w:rPr>
+          <w:rFonts w:hint="eastAsia"/>
+          <w:sz w:val="28"/>
+          <w:szCs w:val="28"/>
+        </w:rPr>
+        <w:t>CREATE TABLE feedback (</w:t>
+      </w:r>
+    </w:p>
+    <w:p>
+      <w:pPr>
+        <w:rPr>
+          <w:rFonts w:hint="eastAsia"/>
+          <w:sz w:val="28"/>
+          <w:szCs w:val="28"/>
+        </w:rPr>
+      </w:pPr>
+      <w:r>
+        <w:rPr>
+          <w:rFonts w:hint="eastAsia"/>
+          <w:sz w:val="28"/>
+          <w:szCs w:val="28"/>
+        </w:rPr>
+        <w:lastRenderedPageBreak/>
+        <w:t xml:space="preserve">    feedback_id INT AUTO_INCREMENT PRIMARY KEY,</w:t>
+      </w:r>
+    </w:p>
+    <w:p>
+      <w:pPr>
+        <w:rPr>
+          <w:rFonts w:hint="eastAsia"/>
+          <w:sz w:val="28"/>
+          <w:szCs w:val="28"/>
+        </w:rPr>
+      </w:pPr>
+      <w:r>
+        <w:rPr>
+          <w:rFonts w:hint="eastAsia"/>
+          <w:sz w:val="28"/>
+          <w:szCs w:val="28"/>
+        </w:rPr>
+        <w:t xml:space="preserve">    feedback_content TEXT NOT NULL,</w:t>
+      </w:r>
+    </w:p>
+    <w:p>
+      <w:pPr>
+        <w:rPr>
+          <w:rFonts w:hint="eastAsia"/>
+          <w:sz w:val="28"/>
+          <w:szCs w:val="28"/>
+        </w:rPr>
+      </w:pPr>
+      <w:r>
+        <w:rPr>
+          <w:rFonts w:hint="eastAsia"/>
+          <w:sz w:val="28"/>
+          <w:szCs w:val="28"/>
+        </w:rPr>
+        <w:t xml:space="preserve">    feedback_user_id INT NOT NULL,</w:t>
+      </w:r>
+    </w:p>
+    <w:p>
+      <w:pPr>
+        <w:rPr>
+          <w:rFonts w:hint="eastAsia"/>
+          <w:sz w:val="28"/>
+          <w:szCs w:val="28"/>
+        </w:rPr>
+      </w:pPr>
+      <w:r>
+        <w:rPr>
+          <w:rFonts w:hint="eastAsia"/>
+          <w:sz w:val="28"/>
+          <w:szCs w:val="28"/>
+        </w:rPr>
+        <w:t xml:space="preserve">    FOREIGN KEY (feedback_user_id) REFERENCES user(user_id),</w:t>
+      </w:r>
+    </w:p>
+    <w:p>
+      <w:pPr>
+        <w:rPr>
+          <w:rFonts w:hint="eastAsia"/>
+          <w:sz w:val="28"/>
+          <w:szCs w:val="28"/>
+        </w:rPr>
+      </w:pPr>
+      <w:r>
+        <w:rPr>
+          <w:rFonts w:hint="eastAsia"/>
+          <w:sz w:val="28"/>
+          <w:szCs w:val="28"/>
+        </w:rPr>
+        <w:t xml:space="preserve">    feedback_time DATETIME DEFAULT CURRENT_TIMESTAMP,</w:t>
+      </w:r>
+    </w:p>
+    <w:p>
+      <w:pPr>
+        <w:rPr>
+          <w:rFonts w:hint="eastAsia"/>
+          <w:sz w:val="28"/>
+          <w:szCs w:val="28"/>
+        </w:rPr>
+      </w:pPr>
+      <w:r>
+        <w:rPr>
+          <w:rFonts w:hint="eastAsia"/>
+          <w:sz w:val="28"/>
+          <w:szCs w:val="28"/>
+        </w:rPr>
+        <w:t xml:space="preserve">    status ENUM('pending', 'reviewed') DEFAULT 'pending'</w:t>
+      </w:r>
+    </w:p>
+    <w:p>
+      <w:pPr>
+        <w:rPr>
+          <w:rFonts w:hint="eastAsia"/>
+          <w:sz w:val="28"/>
+          <w:szCs w:val="28"/>
+        </w:rPr>
+      </w:pPr>
+      <w:r>
+        <w:rPr>
+          <w:rFonts w:hint="eastAsia"/>
+          <w:sz w:val="28"/>
+          <w:szCs w:val="28"/>
+        </w:rPr>
+        <w:t>);</w:t>
+      </w:r>
+    </w:p>
+    <w:p>
+      <w:pPr>
+        <w:rPr>
+          <w:rFonts w:hint="eastAsia"/>
+          <w:sz w:val="28"/>
+          <w:szCs w:val="28"/>
+        </w:rPr>
+      </w:pPr>
+    </w:p>
+    <w:p>
+      <w:pPr>
+        <w:rPr>
+          <w:rFonts w:hint="eastAsia"/>
+          <w:sz w:val="28"/>
+          <w:szCs w:val="28"/>
+        </w:rPr>
+      </w:pPr>
+      <w:r>
+        <w:rPr>
+          <w:rFonts w:hint="eastAsia"/>
+          <w:sz w:val="28"/>
+          <w:szCs w:val="28"/>
+        </w:rPr>
+        <w:t>-- 用户关注表</w:t>
+      </w:r>
+    </w:p>
+    <w:p>
+      <w:pPr>
+        <w:rPr>
+          <w:rFonts w:hint="eastAsia"/>
+          <w:sz w:val="28"/>
+          <w:szCs w:val="28"/>
+        </w:rPr>
+      </w:pPr>
+      <w:r>
+        <w:rPr>
+          <w:rFonts w:hint="eastAsia"/>
+          <w:sz w:val="28"/>
+          <w:szCs w:val="28"/>
+        </w:rPr>
+        <w:t>CREATE TABLE user_follow (</w:t>
+      </w:r>
+    </w:p>
+    <w:p>
+      <w:pPr>
+        <w:rPr>
+          <w:rFonts w:hint="eastAsia"/>
+          <w:sz w:val="28"/>
+          <w:szCs w:val="28"/>
+        </w:rPr>
+      </w:pPr>
+      <w:r>
+        <w:rPr>
+          <w:rFonts w:hint="eastAsia"/>
+          <w:sz w:val="28"/>
+          <w:szCs w:val="28"/>
+        </w:rPr>
+        <w:t xml:space="preserve">    user_id INT NOT NULL,</w:t>
+      </w:r>
+    </w:p>
+    <w:p>
+      <w:pPr>
+        <w:rPr>
+          <w:rFonts w:hint="eastAsia"/>
+          <w:sz w:val="28"/>
+          <w:szCs w:val="28"/>
+        </w:rPr>
+      </w:pPr>
+      <w:r>
+        <w:rPr>
+          <w:rFonts w:hint="eastAsia"/>
+          <w:sz w:val="28"/>
+          <w:szCs w:val="28"/>
+        </w:rPr>
+        <w:t xml:space="preserve">    follow_user_id INT NOT NULL,</w:t>
+      </w:r>
+    </w:p>
+    <w:p>
+      <w:pPr>
+        <w:rPr>
+          <w:rFonts w:hint="eastAsia"/>
+          <w:sz w:val="28"/>
+          <w:szCs w:val="28"/>
+        </w:rPr>
+      </w:pPr>
+      <w:r>
+        <w:rPr>
+          <w:rFonts w:hint="eastAsia"/>
+          <w:sz w:val="28"/>
+          <w:szCs w:val="28"/>
+        </w:rPr>
+        <w:t xml:space="preserve">    PRIMARY KEY (user_id, follow_user_id),</w:t>
+      </w:r>
+    </w:p>
+    <w:p>
+      <w:pPr>
+        <w:rPr>
+          <w:rFonts w:hint="eastAsia"/>
+          <w:sz w:val="28"/>
+          <w:szCs w:val="28"/>
+        </w:rPr>
+      </w:pPr>
+      <w:r>
+        <w:rPr>
+          <w:rFonts w:hint="eastAsia"/>
+          <w:sz w:val="28"/>
+          <w:szCs w:val="28"/>
+        </w:rPr>
+        <w:t xml:space="preserve">    FOREIGN KEY (user_id) REFERENCES user(user_id),</w:t>
+      </w:r>
+    </w:p>
+    <w:p>
+      <w:pPr>
+        <w:rPr>
+          <w:rFonts w:hint="eastAsia"/>
+          <w:sz w:val="28"/>
+          <w:szCs w:val="28"/>
+        </w:rPr>
+      </w:pPr>
+      <w:r>
+        <w:rPr>
+          <w:rFonts w:hint="eastAsia"/>
+          <w:sz w:val="28"/>
+          <w:szCs w:val="28"/>
+        </w:rPr>
+        <w:t xml:space="preserve">    FOREIGN KEY (follow_user_id) REFERENCES user(user_id)</w:t>
+      </w:r>
+    </w:p>
+    <w:p>
+      <w:pPr>
+        <w:rPr>
+          <w:rFonts w:hint="eastAsia"/>
+          <w:sz w:val="28"/>
+          <w:szCs w:val="28"/>
+        </w:rPr>
+      </w:pPr>
+      <w:r>
+        <w:rPr>
+          <w:rFonts w:hint="eastAsia"/>
+          <w:sz w:val="28"/>
+          <w:szCs w:val="28"/>
+        </w:rPr>
+        <w:t>);</w:t>
+      </w:r>
+    </w:p>
+    <w:p>
+      <w:pPr>
+        <w:rPr>
+          <w:rFonts w:hint="eastAsia"/>
+          <w:sz w:val="28"/>
+          <w:szCs w:val="28"/>
+        </w:rPr>
+      </w:pPr>
+    </w:p>
+    <w:p>
+      <w:pPr>
+        <w:rPr>
+          <w:rFonts w:hint="eastAsia"/>
+          <w:sz w:val="28"/>
+          <w:szCs w:val="28"/>
+        </w:rPr>
+      </w:pPr>
+      <w:r>
+        <w:rPr>
+          <w:rFonts w:hint="eastAsia"/>
+          <w:sz w:val="28"/>
+          <w:szCs w:val="28"/>
+        </w:rPr>
+        <w:t>-- 用户收藏表</w:t>
+      </w:r>
+    </w:p>
+    <w:p>
+      <w:pPr>
+        <w:rPr>
+          <w:rFonts w:hint="eastAsia"/>
+          <w:sz w:val="28"/>
+          <w:szCs w:val="28"/>
+        </w:rPr>
+      </w:pPr>
+      <w:r>
+        <w:rPr>
+          <w:rFonts w:hint="eastAsia"/>
+          <w:sz w:val="28"/>
+          <w:szCs w:val="28"/>
+        </w:rPr>
+        <w:t>CREATE TABLE user_favorite (</w:t>
+      </w:r>
+    </w:p>
+    <w:p>
+      <w:pPr>
+        <w:rPr>
+          <w:rFonts w:hint="eastAsia"/>
+          <w:sz w:val="28"/>
+          <w:szCs w:val="28"/>
+        </w:rPr>
+      </w:pPr>
+      <w:r>
+        <w:rPr>
+          <w:rFonts w:hint="eastAsia"/>
+          <w:sz w:val="28"/>
+          <w:szCs w:val="28"/>
+        </w:rPr>
+        <w:t xml:space="preserve">    user_id INT NOT NULL,</w:t>
+      </w:r>
+    </w:p>
+    <w:p>
+      <w:pPr>
+        <w:rPr>
+          <w:rFonts w:hint="eastAsia"/>
+          <w:sz w:val="28"/>
+          <w:szCs w:val="28"/>
+        </w:rPr>
+      </w:pPr>
+      <w:r>
+        <w:rPr>
+          <w:rFonts w:hint="eastAsia"/>
+          <w:sz w:val="28"/>
+          <w:szCs w:val="28"/>
+        </w:rPr>
+        <w:t xml:space="preserve">    favorite_post_id INT NOT NULL,</w:t>
+      </w:r>
+    </w:p>
+    <w:p>
+      <w:pPr>
+        <w:rPr>
+          <w:rFonts w:hint="eastAsia"/>
+          <w:sz w:val="28"/>
+          <w:szCs w:val="28"/>
+        </w:rPr>
+      </w:pPr>
+      <w:r>
+        <w:rPr>
+          <w:rFonts w:hint="eastAsia"/>
+          <w:sz w:val="28"/>
+          <w:szCs w:val="28"/>
+        </w:rPr>
+        <w:t xml:space="preserve">    PRIMARY KEY (user_id, favorite_post_id),</w:t>
+      </w:r>
+    </w:p>
+    <w:p>
+      <w:pPr>
+        <w:rPr>
+          <w:rFonts w:hint="eastAsia"/>
+          <w:sz w:val="28"/>
+          <w:szCs w:val="28"/>
+        </w:rPr>
+      </w:pPr>
+      <w:r>
+        <w:rPr>
+          <w:rFonts w:hint="eastAsia"/>
+          <w:sz w:val="28"/>
+          <w:szCs w:val="28"/>
+        </w:rPr>
+        <w:lastRenderedPageBreak/>
+        <w:t xml:space="preserve">    FOREIGN KEY (user_id) REFERENCES user(user_id),</w:t>
+      </w:r>
+    </w:p>
+    <w:p>
+      <w:pPr>
+        <w:rPr>
+          <w:rFonts w:hint="eastAsia"/>
+          <w:sz w:val="28"/>
+          <w:szCs w:val="28"/>
+        </w:rPr>
+      </w:pPr>
+      <w:r>
+        <w:rPr>
+          <w:rFonts w:hint="eastAsia"/>
+          <w:sz w:val="28"/>
+          <w:szCs w:val="28"/>
+        </w:rPr>
+        <w:t xml:space="preserve">    FOREIGN KEY (favorite_post_id) REFERENCES post(post_id)</w:t>
+      </w:r>
+    </w:p>
+    <w:p>
+      <w:pPr>
+        <w:rPr>
+          <w:rFonts w:hint="eastAsia"/>
+          <w:sz w:val="28"/>
+          <w:szCs w:val="28"/>
+        </w:rPr>
+      </w:pPr>
+      <w:r>
+        <w:rPr>
+          <w:rFonts w:hint="eastAsia"/>
+          <w:sz w:val="28"/>
+          <w:szCs w:val="28"/>
+        </w:rPr>
+        <w:t>);</w:t>
+      </w:r>
+    </w:p>
+    <w:p>
+      <w:pPr>
+        <w:rPr>
+          <w:rFonts w:hint="eastAsia"/>
+          <w:sz w:val="28"/>
+          <w:szCs w:val="28"/>
+        </w:rPr>
+      </w:pPr>
+    </w:p>
+    <w:p>
+      <w:pPr>
+        <w:rPr>
+          <w:rFonts w:hint="eastAsia"/>
+          <w:sz w:val="28"/>
+          <w:szCs w:val="28"/>
+        </w:rPr>
+      </w:pPr>
+      <w:r>
+        <w:rPr>
+          <w:rFonts w:hint="eastAsia"/>
+          <w:sz w:val="28"/>
+          <w:szCs w:val="28"/>
+        </w:rPr>
+        <w:t>-- 用户喜好表</w:t>
+      </w:r>
+    </w:p>
+    <w:p>
+      <w:pPr>
+        <w:rPr>
+          <w:rFonts w:hint="eastAsia"/>
+          <w:sz w:val="28"/>
+          <w:szCs w:val="28"/>
+        </w:rPr>
+      </w:pPr>
+      <w:r>
+        <w:rPr>
+          <w:rFonts w:hint="eastAsia"/>
+          <w:sz w:val="28"/>
+          <w:szCs w:val="28"/>
+        </w:rPr>
+        <w:t>CREATE TABLE user_preference (</w:t>
+      </w:r>
+    </w:p>
+    <w:p>
+      <w:pPr>
+        <w:rPr>
+          <w:rFonts w:hint="eastAsia"/>
+          <w:sz w:val="28"/>
+          <w:szCs w:val="28"/>
+        </w:rPr>
+      </w:pPr>
+      <w:r>
+        <w:rPr>
+          <w:rFonts w:hint="eastAsia"/>
+          <w:sz w:val="28"/>
+          <w:szCs w:val="28"/>
+        </w:rPr>
+        <w:t xml:space="preserve">    user_id INT NOT NULL,</w:t>
+      </w:r>
+    </w:p>
+    <w:p>
+      <w:pPr>
+        <w:rPr>
+          <w:rFonts w:hint="eastAsia"/>
+          <w:sz w:val="28"/>
+          <w:szCs w:val="28"/>
+        </w:rPr>
+      </w:pPr>
+      <w:r>
+        <w:rPr>
+          <w:rFonts w:hint="eastAsia"/>
+          <w:sz w:val="28"/>
+          <w:szCs w:val="28"/>
+        </w:rPr>
+        <w:t xml:space="preserve">    preferred_category_id INT NOT NULL,</w:t>
+      </w:r>
+    </w:p>
+    <w:p>
+      <w:pPr>
+        <w:rPr>
+          <w:rFonts w:hint="eastAsia"/>
+          <w:sz w:val="28"/>
+          <w:szCs w:val="28"/>
+        </w:rPr>
+      </w:pPr>
+      <w:r>
+        <w:rPr>
+          <w:rFonts w:hint="eastAsia"/>
+          <w:sz w:val="28"/>
+          <w:szCs w:val="28"/>
+        </w:rPr>
+        <w:t xml:space="preserve">    PRIMARY KEY (user_id, preferred_category_id),</w:t>
+      </w:r>
+    </w:p>
+    <w:p>
+      <w:pPr>
+        <w:rPr>
+          <w:rFonts w:hint="eastAsia"/>
+          <w:sz w:val="28"/>
+          <w:szCs w:val="28"/>
+        </w:rPr>
+      </w:pPr>
+      <w:r>
+        <w:rPr>
+          <w:rFonts w:hint="eastAsia"/>
+          <w:sz w:val="28"/>
+          <w:szCs w:val="28"/>
+        </w:rPr>
+        <w:t xml:space="preserve">    FOREIGN KEY (user_id) REFERENCES user(user_id),</w:t>
+      </w:r>
+    </w:p>
+    <w:p>
+      <w:pPr>
+        <w:rPr>
+          <w:rFonts w:hint="eastAsia"/>
+          <w:sz w:val="28"/>
+          <w:szCs w:val="28"/>
+        </w:rPr>
+      </w:pPr>
+      <w:r>
+        <w:rPr>
+          <w:rFonts w:hint="eastAsia"/>
+          <w:sz w:val="28"/>
+          <w:szCs w:val="28"/>
+        </w:rPr>
+        <w:t xml:space="preserve">    FOREIGN KEY (preferred_category_id) REFERENCES category(category_id)</w:t>
+      </w:r>
+    </w:p>
+    <w:p>
+      <w:pPr>
+        <w:rPr>
+          <w:rFonts w:hint="eastAsia"/>
+          <w:sz w:val="28"/>
+          <w:szCs w:val="28"/>
+        </w:rPr>
+      </w:pPr>
+      <w:r>
+        <w:rPr>
+          <w:rFonts w:hint="eastAsia"/>
+          <w:sz w:val="28"/>
+          <w:szCs w:val="28"/>
+        </w:rPr>
+        <w:t>);</w:t>
+      </w:r>
     </w:p>
     <w:sectPr>
       <w:pgSz w:w="11906" w:h="16838"/>

--- a/数据库设计.docx
+++ b/数据库设计.docx
@@ -361,6 +361,14 @@
           <w:szCs w:val="28"/>
         </w:rPr>
         <w:t>，点赞数，点踩数</w:t>
+      </w:r>
+      <w:r>
+        <w:rPr>
+          <w:rFonts w:hint="eastAsia"/>
+          <w:sz w:val="28"/>
+          <w:szCs w:val="28"/>
+        </w:rPr>
+        <w:t>，状态</w:t>
       </w:r>
     </w:p>
     <w:p>
